--- a/Northwestern/Career_Milestones/My_Resume/Data_resume_20.docx
+++ b/Northwestern/Career_Milestones/My_Resume/Data_resume_20.docx
@@ -126,6 +126,25 @@
         </w:rPr>
         <w:t>E: Scottandersen23@gmail.com</w:t>
       </w:r>
+      <w:r>
+        <w:rPr>
+          <w:i/>
+          <w:iCs/>
+          <w:sz w:val="20"/>
+          <w:szCs w:val="20"/>
+        </w:rPr>
+        <w:tab/>
+      </w:r>
+      <w:r>
+        <w:rPr>
+          <w:i/>
+          <w:iCs/>
+          <w:sz w:val="20"/>
+          <w:szCs w:val="20"/>
+        </w:rPr>
+        <w:tab/>
+        <w:t>165 W Superior St. Chicago, IL 60654</w:t>
+      </w:r>
     </w:p>
     <w:p>
       <w:pPr>
@@ -220,19 +239,18 @@
           <w:szCs w:val="22"/>
         </w:rPr>
         <w:tab/>
-      </w:r>
-      <w:proofErr w:type="gramStart"/>
-      <w:r>
-        <w:rPr>
-          <w:rFonts w:ascii="Cambria" w:hAnsi="Cambria" w:cs="Arial Hebrew Scholar Light"/>
-          <w:i/>
-          <w:iCs/>
-          <w:sz w:val="22"/>
-          <w:szCs w:val="22"/>
-        </w:rPr>
-        <w:t>Python,  SQL</w:t>
-      </w:r>
-      <w:proofErr w:type="gramEnd"/>
+        <w:t>Python, SQL</w:t>
+      </w:r>
+      <w:r>
+        <w:rPr>
+          <w:rFonts w:ascii="Cambria" w:hAnsi="Cambria" w:cs="Arial Hebrew Scholar Light"/>
+          <w:i/>
+          <w:iCs/>
+          <w:sz w:val="22"/>
+          <w:szCs w:val="22"/>
+        </w:rPr>
+        <w:t xml:space="preserve"> Postgres</w:t>
+      </w:r>
     </w:p>
     <w:p>
       <w:pPr>
@@ -256,7 +274,7 @@
           <w:sz w:val="22"/>
           <w:szCs w:val="22"/>
         </w:rPr>
-        <w:t>IDE, Applications &amp; Cloud</w:t>
+        <w:t>Data Science Libraries</w:t>
       </w:r>
       <w:r>
         <w:rPr>
@@ -277,7 +295,17 @@
           <w:szCs w:val="22"/>
         </w:rPr>
         <w:tab/>
-        <w:t xml:space="preserve">AWS, Git, Visual Studio Code, </w:t>
+      </w:r>
+      <w:r>
+        <w:rPr>
+          <w:rFonts w:ascii="Cambria" w:hAnsi="Cambria" w:cs="Arial Hebrew Scholar Light"/>
+          <w:i/>
+          <w:iCs/>
+          <w:sz w:val="22"/>
+          <w:szCs w:val="22"/>
+        </w:rPr>
+        <w:tab/>
+        <w:t xml:space="preserve">Pandas, NumPy, SciPy, </w:t>
       </w:r>
       <w:proofErr w:type="spellStart"/>
       <w:r>
@@ -288,7 +316,7 @@
           <w:sz w:val="22"/>
           <w:szCs w:val="22"/>
         </w:rPr>
-        <w:t>Jupyter</w:t>
+        <w:t>SciKit</w:t>
       </w:r>
       <w:proofErr w:type="spellEnd"/>
       <w:r>
@@ -299,7 +327,105 @@
           <w:sz w:val="22"/>
           <w:szCs w:val="22"/>
         </w:rPr>
-        <w:t xml:space="preserve"> Notebook</w:t>
+        <w:t>-Learn, Matplotlib, Seaborn</w:t>
+      </w:r>
+      <w:r>
+        <w:rPr>
+          <w:rFonts w:ascii="Cambria" w:hAnsi="Cambria" w:cs="Arial Hebrew Scholar Light"/>
+          <w:i/>
+          <w:iCs/>
+          <w:sz w:val="22"/>
+          <w:szCs w:val="22"/>
+        </w:rPr>
+        <w:t xml:space="preserve">, </w:t>
+      </w:r>
+      <w:proofErr w:type="spellStart"/>
+      <w:r>
+        <w:rPr>
+          <w:rFonts w:ascii="Cambria" w:hAnsi="Cambria" w:cs="Arial Hebrew Scholar Light"/>
+          <w:i/>
+          <w:iCs/>
+          <w:sz w:val="22"/>
+          <w:szCs w:val="22"/>
+        </w:rPr>
+        <w:t>PyViz</w:t>
+      </w:r>
+      <w:proofErr w:type="spellEnd"/>
+      <w:r>
+        <w:rPr>
+          <w:rFonts w:ascii="Cambria" w:hAnsi="Cambria" w:cs="Arial Hebrew Scholar Light"/>
+          <w:i/>
+          <w:iCs/>
+          <w:sz w:val="22"/>
+          <w:szCs w:val="22"/>
+        </w:rPr>
+        <w:t xml:space="preserve">, </w:t>
+      </w:r>
+      <w:proofErr w:type="spellStart"/>
+      <w:r>
+        <w:rPr>
+          <w:rFonts w:ascii="Cambria" w:hAnsi="Cambria" w:cs="Arial Hebrew Scholar Light"/>
+          <w:i/>
+          <w:iCs/>
+          <w:sz w:val="22"/>
+          <w:szCs w:val="22"/>
+        </w:rPr>
+        <w:t>Plotly</w:t>
+      </w:r>
+      <w:proofErr w:type="spellEnd"/>
+    </w:p>
+    <w:p>
+      <w:pPr>
+        <w:ind w:left="360"/>
+        <w:rPr>
+          <w:rFonts w:ascii="Cambria" w:hAnsi="Cambria" w:cs="Arial Hebrew Scholar Light"/>
+          <w:i/>
+          <w:iCs/>
+          <w:sz w:val="22"/>
+          <w:szCs w:val="22"/>
+          <w:u w:val="single"/>
+        </w:rPr>
+      </w:pPr>
+    </w:p>
+    <w:p>
+      <w:pPr>
+        <w:jc w:val="center"/>
+        <w:rPr>
+          <w:rFonts w:ascii="Cambria" w:hAnsi="Cambria" w:cs="Arial Hebrew Scholar Light"/>
+          <w:b/>
+          <w:bCs/>
+          <w:i/>
+          <w:iCs/>
+          <w:sz w:val="22"/>
+          <w:szCs w:val="22"/>
+          <w:u w:val="single"/>
+        </w:rPr>
+      </w:pPr>
+      <w:r>
+        <w:rPr>
+          <w:rFonts w:ascii="Cambria" w:hAnsi="Cambria" w:cs="Arial Hebrew Scholar Light"/>
+          <w:b/>
+          <w:bCs/>
+          <w:i/>
+          <w:iCs/>
+          <w:sz w:val="22"/>
+          <w:szCs w:val="22"/>
+          <w:u w:val="single"/>
+        </w:rPr>
+        <w:t>SOFT</w:t>
+      </w:r>
+      <w:r>
+        <w:rPr>
+          <w:rFonts w:ascii="Cambria" w:hAnsi="Cambria" w:cs="Arial Hebrew Scholar Light"/>
+          <w:b/>
+          <w:bCs/>
+          <w:i/>
+          <w:iCs/>
+          <w:sz w:val="22"/>
+          <w:szCs w:val="22"/>
+          <w:u w:val="single"/>
+        </w:rPr>
+        <w:t xml:space="preserve"> SKILLS</w:t>
       </w:r>
     </w:p>
     <w:p>
@@ -307,10 +433,12 @@
         <w:pStyle w:val="ListParagraph"/>
         <w:numPr>
           <w:ilvl w:val="0"/>
-          <w:numId w:val="2"/>
+          <w:numId w:val="10"/>
         </w:numPr>
         <w:rPr>
           <w:rFonts w:ascii="Cambria" w:hAnsi="Cambria" w:cs="Arial Hebrew Scholar Light"/>
+          <w:b/>
+          <w:bCs/>
           <w:i/>
           <w:iCs/>
           <w:sz w:val="22"/>
@@ -321,86 +449,33 @@
       <w:r>
         <w:rPr>
           <w:rFonts w:ascii="Cambria" w:hAnsi="Cambria" w:cs="Arial Hebrew Scholar Light"/>
-          <w:sz w:val="22"/>
-          <w:szCs w:val="22"/>
-        </w:rPr>
-        <w:t>Data Science Libraries</w:t>
-      </w:r>
-      <w:r>
-        <w:rPr>
-          <w:rFonts w:ascii="Cambria" w:hAnsi="Cambria" w:cs="Arial Hebrew Scholar Light"/>
-          <w:i/>
-          <w:iCs/>
-          <w:sz w:val="22"/>
-          <w:szCs w:val="22"/>
-        </w:rPr>
-        <w:t>:</w:t>
-      </w:r>
-      <w:r>
-        <w:rPr>
-          <w:rFonts w:ascii="Cambria" w:hAnsi="Cambria" w:cs="Arial Hebrew Scholar Light"/>
-          <w:i/>
-          <w:iCs/>
-          <w:sz w:val="22"/>
-          <w:szCs w:val="22"/>
-        </w:rPr>
-        <w:tab/>
-      </w:r>
-      <w:r>
-        <w:rPr>
-          <w:rFonts w:ascii="Cambria" w:hAnsi="Cambria" w:cs="Arial Hebrew Scholar Light"/>
-          <w:i/>
-          <w:iCs/>
-          <w:sz w:val="22"/>
-          <w:szCs w:val="22"/>
-        </w:rPr>
-        <w:tab/>
-        <w:t xml:space="preserve">Pandas, NumPy, SciPy, </w:t>
-      </w:r>
-      <w:proofErr w:type="spellStart"/>
-      <w:r>
-        <w:rPr>
-          <w:rFonts w:ascii="Cambria" w:hAnsi="Cambria" w:cs="Arial Hebrew Scholar Light"/>
-          <w:i/>
-          <w:iCs/>
-          <w:sz w:val="22"/>
-          <w:szCs w:val="22"/>
-        </w:rPr>
-        <w:t>SciKit</w:t>
-      </w:r>
-      <w:proofErr w:type="spellEnd"/>
-      <w:r>
-        <w:rPr>
-          <w:rFonts w:ascii="Cambria" w:hAnsi="Cambria" w:cs="Arial Hebrew Scholar Light"/>
-          <w:i/>
-          <w:iCs/>
-          <w:sz w:val="22"/>
-          <w:szCs w:val="22"/>
-        </w:rPr>
-        <w:t>-Learn, Matplotlib, Seaborn</w:t>
-      </w:r>
-      <w:r>
-        <w:rPr>
-          <w:rFonts w:ascii="Cambria" w:hAnsi="Cambria" w:cs="Arial Hebrew Scholar Light"/>
-          <w:i/>
-          <w:iCs/>
-          <w:sz w:val="22"/>
-          <w:szCs w:val="22"/>
-        </w:rPr>
-        <w:t xml:space="preserve">, </w:t>
-      </w:r>
-      <w:proofErr w:type="spellStart"/>
-      <w:r>
-        <w:rPr>
-          <w:rFonts w:ascii="Cambria" w:hAnsi="Cambria" w:cs="Arial Hebrew Scholar Light"/>
-          <w:i/>
-          <w:iCs/>
-          <w:sz w:val="22"/>
-          <w:szCs w:val="22"/>
-        </w:rPr>
-        <w:t>PyViz</w:t>
-      </w:r>
-      <w:proofErr w:type="spellEnd"/>
+          <w:i/>
+          <w:iCs/>
+          <w:sz w:val="22"/>
+          <w:szCs w:val="22"/>
+        </w:rPr>
+        <w:t xml:space="preserve">Negotiation, Public </w:t>
+      </w:r>
+      <w:r>
+        <w:rPr>
+          <w:rFonts w:ascii="Cambria" w:hAnsi="Cambria" w:cs="Arial Hebrew Scholar Light"/>
+          <w:i/>
+          <w:iCs/>
+          <w:sz w:val="22"/>
+          <w:szCs w:val="22"/>
+        </w:rPr>
+        <w:t>s</w:t>
+      </w:r>
+      <w:r>
+        <w:rPr>
+          <w:rFonts w:ascii="Cambria" w:hAnsi="Cambria" w:cs="Arial Hebrew Scholar Light"/>
+          <w:i/>
+          <w:iCs/>
+          <w:sz w:val="22"/>
+          <w:szCs w:val="22"/>
+        </w:rPr>
+        <w:t>peaking, Written communication, Problem solving, Resourceful, Thick skin</w:t>
+      </w:r>
     </w:p>
     <w:p>
       <w:pPr>
@@ -475,7 +550,39 @@
           <w:sz w:val="22"/>
           <w:szCs w:val="22"/>
         </w:rPr>
-        <w:t>“The Interview”</w:t>
+        <w:t>“</w:t>
+      </w:r>
+      <w:r>
+        <w:rPr>
+          <w:rFonts w:ascii="Cambria" w:hAnsi="Cambria" w:cs="Arial Hebrew Scholar Light"/>
+          <w:sz w:val="22"/>
+          <w:szCs w:val="22"/>
+        </w:rPr>
+        <w:t xml:space="preserve">Sector </w:t>
+      </w:r>
+      <w:r>
+        <w:rPr>
+          <w:rFonts w:ascii="Cambria" w:hAnsi="Cambria" w:cs="Arial Hebrew Scholar Light"/>
+          <w:sz w:val="22"/>
+          <w:szCs w:val="22"/>
+        </w:rPr>
+        <w:t>R</w:t>
+      </w:r>
+      <w:r>
+        <w:rPr>
+          <w:rFonts w:ascii="Cambria" w:hAnsi="Cambria" w:cs="Arial Hebrew Scholar Light"/>
+          <w:sz w:val="22"/>
+          <w:szCs w:val="22"/>
+        </w:rPr>
+        <w:t>eturns</w:t>
+      </w:r>
+      <w:r>
+        <w:rPr>
+          <w:rFonts w:ascii="Cambria" w:hAnsi="Cambria" w:cs="Arial Hebrew Scholar Light"/>
+          <w:sz w:val="22"/>
+          <w:szCs w:val="22"/>
+        </w:rPr>
+        <w:t>”</w:t>
       </w:r>
       <w:r>
         <w:rPr>
@@ -510,41 +617,199 @@
           <w:sz w:val="22"/>
           <w:szCs w:val="22"/>
         </w:rPr>
-        <w:t xml:space="preserve">Forecasted stock positions over 6 months with </w:t>
+        <w:t>Conducted exploratory analysis</w:t>
+      </w:r>
+      <w:r>
+        <w:rPr>
+          <w:rFonts w:ascii="Cambria" w:hAnsi="Cambria" w:cs="Arial Hebrew Scholar Light"/>
+          <w:sz w:val="22"/>
+          <w:szCs w:val="22"/>
+        </w:rPr>
+        <w:t xml:space="preserve"> </w:t>
+      </w:r>
+      <w:r>
+        <w:rPr>
+          <w:rFonts w:ascii="Cambria" w:hAnsi="Cambria" w:cs="Arial Hebrew Scholar Light"/>
+          <w:sz w:val="22"/>
+          <w:szCs w:val="22"/>
+        </w:rPr>
+        <w:t xml:space="preserve">to </w:t>
+      </w:r>
+      <w:r>
+        <w:rPr>
+          <w:rFonts w:ascii="Cambria" w:hAnsi="Cambria" w:cs="Arial Hebrew Scholar Light"/>
+          <w:sz w:val="22"/>
+          <w:szCs w:val="22"/>
+        </w:rPr>
+        <w:t xml:space="preserve">evaluate trends in the </w:t>
+      </w:r>
+      <w:r>
+        <w:rPr>
+          <w:rFonts w:ascii="Cambria" w:hAnsi="Cambria" w:cs="Arial Hebrew Scholar Light"/>
+          <w:sz w:val="22"/>
+          <w:szCs w:val="22"/>
+        </w:rPr>
+        <w:t>US economy</w:t>
+      </w:r>
+      <w:r>
+        <w:rPr>
+          <w:rFonts w:ascii="Cambria" w:hAnsi="Cambria" w:cs="Arial Hebrew Scholar Light"/>
+          <w:sz w:val="22"/>
+          <w:szCs w:val="22"/>
+        </w:rPr>
+        <w:t xml:space="preserve"> </w:t>
+      </w:r>
+      <w:r>
+        <w:rPr>
+          <w:rFonts w:ascii="Cambria" w:hAnsi="Cambria" w:cs="Arial Hebrew Scholar Light"/>
+          <w:sz w:val="22"/>
+          <w:szCs w:val="22"/>
+        </w:rPr>
+        <w:t>and determine which sectors</w:t>
+      </w:r>
+      <w:r>
+        <w:rPr>
+          <w:rFonts w:ascii="Cambria" w:hAnsi="Cambria" w:cs="Arial Hebrew Scholar Light"/>
+          <w:sz w:val="22"/>
+          <w:szCs w:val="22"/>
+        </w:rPr>
+        <w:t xml:space="preserve"> </w:t>
+      </w:r>
+      <w:r>
+        <w:rPr>
+          <w:rFonts w:ascii="Cambria" w:hAnsi="Cambria" w:cs="Arial Hebrew Scholar Light"/>
+          <w:sz w:val="22"/>
+          <w:szCs w:val="22"/>
+        </w:rPr>
+        <w:t>tend to have</w:t>
+      </w:r>
+      <w:r>
+        <w:rPr>
+          <w:rFonts w:ascii="Cambria" w:hAnsi="Cambria" w:cs="Arial Hebrew Scholar Light"/>
+          <w:sz w:val="22"/>
+          <w:szCs w:val="22"/>
+        </w:rPr>
+        <w:t xml:space="preserve"> the </w:t>
+      </w:r>
+      <w:r>
+        <w:rPr>
+          <w:rFonts w:ascii="Cambria" w:hAnsi="Cambria" w:cs="Arial Hebrew Scholar Light"/>
+          <w:sz w:val="22"/>
+          <w:szCs w:val="22"/>
+        </w:rPr>
+        <w:t>fastest recovery after a natural</w:t>
+      </w:r>
+      <w:r>
+        <w:rPr>
+          <w:rFonts w:ascii="Cambria" w:hAnsi="Cambria" w:cs="Arial Hebrew Scholar Light"/>
+          <w:sz w:val="22"/>
+          <w:szCs w:val="22"/>
+        </w:rPr>
+        <w:t xml:space="preserve"> disaster. Created </w:t>
+      </w:r>
+      <w:r>
+        <w:rPr>
+          <w:rFonts w:ascii="Cambria" w:hAnsi="Cambria" w:cs="Arial Hebrew Scholar Light"/>
+          <w:sz w:val="22"/>
+          <w:szCs w:val="22"/>
+        </w:rPr>
+        <w:t xml:space="preserve">data </w:t>
+      </w:r>
+      <w:r>
+        <w:rPr>
+          <w:rFonts w:ascii="Cambria" w:hAnsi="Cambria" w:cs="Arial Hebrew Scholar Light"/>
+          <w:sz w:val="22"/>
+          <w:szCs w:val="22"/>
+        </w:rPr>
+        <w:t>visuals</w:t>
+      </w:r>
+      <w:r>
+        <w:rPr>
+          <w:rFonts w:ascii="Cambria" w:hAnsi="Cambria" w:cs="Arial Hebrew Scholar Light"/>
+          <w:sz w:val="22"/>
+          <w:szCs w:val="22"/>
+        </w:rPr>
+        <w:t xml:space="preserve"> to present findings</w:t>
+      </w:r>
+      <w:r>
+        <w:rPr>
+          <w:rFonts w:ascii="Cambria" w:hAnsi="Cambria" w:cs="Arial Hebrew Scholar Light"/>
+          <w:sz w:val="22"/>
+          <w:szCs w:val="22"/>
+        </w:rPr>
+        <w:t>. (</w:t>
       </w:r>
       <w:proofErr w:type="spellStart"/>
       <w:r>
         <w:rPr>
           <w:rFonts w:ascii="Cambria" w:hAnsi="Cambria" w:cs="Arial Hebrew Scholar Light"/>
-          <w:sz w:val="22"/>
-          <w:szCs w:val="22"/>
-        </w:rPr>
-        <w:t>Quandl</w:t>
+          <w:i/>
+          <w:iCs/>
+          <w:sz w:val="22"/>
+          <w:szCs w:val="22"/>
+        </w:rPr>
+        <w:t>Plotly</w:t>
       </w:r>
       <w:proofErr w:type="spellEnd"/>
       <w:r>
         <w:rPr>
           <w:rFonts w:ascii="Cambria" w:hAnsi="Cambria" w:cs="Arial Hebrew Scholar Light"/>
-          <w:sz w:val="22"/>
-          <w:szCs w:val="22"/>
-        </w:rPr>
-        <w:t xml:space="preserve"> API. Cleaned </w:t>
-      </w:r>
-      <w:r>
-        <w:rPr>
-          <w:rFonts w:ascii="Cambria" w:hAnsi="Cambria" w:cs="Arial Hebrew Scholar Light"/>
-          <w:sz w:val="22"/>
-          <w:szCs w:val="22"/>
-        </w:rPr>
-        <w:t>data frames</w:t>
-      </w:r>
-      <w:r>
-        <w:rPr>
-          <w:rFonts w:ascii="Cambria" w:hAnsi="Cambria" w:cs="Arial Hebrew Scholar Light"/>
-          <w:sz w:val="22"/>
-          <w:szCs w:val="22"/>
-        </w:rPr>
-        <w:t xml:space="preserve"> and used Python packages like NumPy and SciPy to run analysis, conducted time-series analysis to develop investment strategies.</w:t>
+          <w:i/>
+          <w:iCs/>
+          <w:sz w:val="22"/>
+          <w:szCs w:val="22"/>
+        </w:rPr>
+        <w:t xml:space="preserve">, Python, APIs, </w:t>
+      </w:r>
+      <w:r>
+        <w:rPr>
+          <w:rFonts w:ascii="Cambria" w:hAnsi="Cambria" w:cs="Arial Hebrew Scholar Light"/>
+          <w:i/>
+          <w:iCs/>
+          <w:sz w:val="22"/>
+          <w:szCs w:val="22"/>
+        </w:rPr>
+        <w:t>P</w:t>
+      </w:r>
+      <w:r>
+        <w:rPr>
+          <w:rFonts w:ascii="Cambria" w:hAnsi="Cambria" w:cs="Arial Hebrew Scholar Light"/>
+          <w:i/>
+          <w:iCs/>
+          <w:sz w:val="22"/>
+          <w:szCs w:val="22"/>
+        </w:rPr>
+        <w:t xml:space="preserve">andas, </w:t>
+      </w:r>
+      <w:proofErr w:type="spellStart"/>
+      <w:r>
+        <w:rPr>
+          <w:rFonts w:ascii="Cambria" w:hAnsi="Cambria" w:cs="Arial Hebrew Scholar Light"/>
+          <w:i/>
+          <w:iCs/>
+          <w:sz w:val="22"/>
+          <w:szCs w:val="22"/>
+        </w:rPr>
+        <w:t>Nump</w:t>
+      </w:r>
+      <w:r>
+        <w:rPr>
+          <w:rFonts w:ascii="Cambria" w:hAnsi="Cambria" w:cs="Arial Hebrew Scholar Light"/>
+          <w:i/>
+          <w:iCs/>
+          <w:sz w:val="22"/>
+          <w:szCs w:val="22"/>
+        </w:rPr>
+        <w:t>y</w:t>
+      </w:r>
+      <w:proofErr w:type="spellEnd"/>
+      <w:r>
+        <w:rPr>
+          <w:rFonts w:ascii="Cambria" w:hAnsi="Cambria" w:cs="Arial Hebrew Scholar Light"/>
+          <w:sz w:val="22"/>
+          <w:szCs w:val="22"/>
+        </w:rPr>
+        <w:t>)</w:t>
       </w:r>
     </w:p>
     <w:p>
@@ -606,7 +871,23 @@
           <w:sz w:val="22"/>
           <w:szCs w:val="22"/>
         </w:rPr>
-        <w:t xml:space="preserve"> evaluated risks </w:t>
+        <w:t xml:space="preserve"> evaluated </w:t>
+      </w:r>
+      <w:r>
+        <w:rPr>
+          <w:rFonts w:ascii="Cambria" w:hAnsi="Cambria" w:cs="Arial Hebrew Scholar Light"/>
+          <w:sz w:val="22"/>
+          <w:szCs w:val="22"/>
+        </w:rPr>
+        <w:t xml:space="preserve">investment </w:t>
+      </w:r>
+      <w:r>
+        <w:rPr>
+          <w:rFonts w:ascii="Cambria" w:hAnsi="Cambria" w:cs="Arial Hebrew Scholar Light"/>
+          <w:sz w:val="22"/>
+          <w:szCs w:val="22"/>
+        </w:rPr>
+        <w:t xml:space="preserve">risks </w:t>
       </w:r>
       <w:r>
         <w:rPr>
@@ -622,7 +903,71 @@
           <w:sz w:val="22"/>
           <w:szCs w:val="22"/>
         </w:rPr>
-        <w:t xml:space="preserve"> Python, conducted statistical methods on financial data from a wide variety of industry sectors to forecast risk and ma</w:t>
+        <w:t xml:space="preserve"> </w:t>
+      </w:r>
+      <w:r>
+        <w:rPr>
+          <w:rFonts w:ascii="Cambria" w:hAnsi="Cambria" w:cs="Arial Hebrew Scholar Light"/>
+          <w:sz w:val="22"/>
+          <w:szCs w:val="22"/>
+        </w:rPr>
+        <w:t>p</w:t>
+      </w:r>
+      <w:r>
+        <w:rPr>
+          <w:rFonts w:ascii="Cambria" w:hAnsi="Cambria" w:cs="Arial Hebrew Scholar Light"/>
+          <w:sz w:val="22"/>
+          <w:szCs w:val="22"/>
+        </w:rPr>
+        <w:t>ython</w:t>
+      </w:r>
+      <w:r>
+        <w:rPr>
+          <w:rFonts w:ascii="Cambria" w:hAnsi="Cambria" w:cs="Arial Hebrew Scholar Light"/>
+          <w:sz w:val="22"/>
+          <w:szCs w:val="22"/>
+        </w:rPr>
+        <w:t xml:space="preserve"> and data science libraries</w:t>
+      </w:r>
+      <w:r>
+        <w:rPr>
+          <w:rFonts w:ascii="Cambria" w:hAnsi="Cambria" w:cs="Arial Hebrew Scholar Light"/>
+          <w:sz w:val="22"/>
+          <w:szCs w:val="22"/>
+        </w:rPr>
+        <w:t>, conducted statistical</w:t>
+      </w:r>
+      <w:r>
+        <w:rPr>
+          <w:rFonts w:ascii="Cambria" w:hAnsi="Cambria" w:cs="Arial Hebrew Scholar Light"/>
+          <w:sz w:val="22"/>
+          <w:szCs w:val="22"/>
+        </w:rPr>
+        <w:t xml:space="preserve"> predictive analysis</w:t>
+      </w:r>
+      <w:r>
+        <w:rPr>
+          <w:rFonts w:ascii="Cambria" w:hAnsi="Cambria" w:cs="Arial Hebrew Scholar Light"/>
+          <w:sz w:val="22"/>
+          <w:szCs w:val="22"/>
+        </w:rPr>
+        <w:t xml:space="preserve"> on financial data from a wide variety of industr</w:t>
+      </w:r>
+      <w:r>
+        <w:rPr>
+          <w:rFonts w:ascii="Cambria" w:hAnsi="Cambria" w:cs="Arial Hebrew Scholar Light"/>
+          <w:sz w:val="22"/>
+          <w:szCs w:val="22"/>
+        </w:rPr>
+        <w:t>ies</w:t>
+      </w:r>
+      <w:r>
+        <w:rPr>
+          <w:rFonts w:ascii="Cambria" w:hAnsi="Cambria" w:cs="Arial Hebrew Scholar Light"/>
+          <w:sz w:val="22"/>
+          <w:szCs w:val="22"/>
+        </w:rPr>
+        <w:t xml:space="preserve"> to forecast risk and ma</w:t>
       </w:r>
       <w:r>
         <w:rPr>
@@ -646,7 +991,57 @@
           <w:sz w:val="22"/>
           <w:szCs w:val="22"/>
         </w:rPr>
-        <w:t xml:space="preserve"> risk. </w:t>
+        <w:t xml:space="preserve"> risk.</w:t>
+      </w:r>
+      <w:r>
+        <w:rPr>
+          <w:rFonts w:ascii="Cambria" w:hAnsi="Cambria" w:cs="Arial Hebrew Scholar Light"/>
+          <w:sz w:val="22"/>
+          <w:szCs w:val="22"/>
+        </w:rPr>
+        <w:t xml:space="preserve"> (</w:t>
+      </w:r>
+      <w:proofErr w:type="spellStart"/>
+      <w:r>
+        <w:rPr>
+          <w:rFonts w:ascii="Cambria" w:hAnsi="Cambria" w:cs="Arial Hebrew Scholar Light"/>
+          <w:i/>
+          <w:iCs/>
+          <w:sz w:val="22"/>
+          <w:szCs w:val="22"/>
+        </w:rPr>
+        <w:t>postgresSQL</w:t>
+      </w:r>
+      <w:proofErr w:type="spellEnd"/>
+      <w:r>
+        <w:rPr>
+          <w:rFonts w:ascii="Cambria" w:hAnsi="Cambria" w:cs="Arial Hebrew Scholar Light"/>
+          <w:i/>
+          <w:iCs/>
+          <w:sz w:val="22"/>
+          <w:szCs w:val="22"/>
+        </w:rPr>
+        <w:t xml:space="preserve">, python, pandas, </w:t>
+      </w:r>
+      <w:proofErr w:type="spellStart"/>
+      <w:r>
+        <w:rPr>
+          <w:rFonts w:ascii="Cambria" w:hAnsi="Cambria" w:cs="Arial Hebrew Scholar Light"/>
+          <w:i/>
+          <w:iCs/>
+          <w:sz w:val="22"/>
+          <w:szCs w:val="22"/>
+        </w:rPr>
+        <w:t>statsmodel</w:t>
+      </w:r>
+      <w:proofErr w:type="spellEnd"/>
+      <w:r>
+        <w:rPr>
+          <w:rFonts w:ascii="Cambria" w:hAnsi="Cambria" w:cs="Arial Hebrew Scholar Light"/>
+          <w:sz w:val="22"/>
+          <w:szCs w:val="22"/>
+        </w:rPr>
+        <w:t>)</w:t>
       </w:r>
     </w:p>
     <w:p>
@@ -700,7 +1095,161 @@
           <w:sz w:val="22"/>
           <w:szCs w:val="22"/>
         </w:rPr>
-        <w:t xml:space="preserve">Built my own trading algorithm capable of responding to incoming market data in real-time. Scripting in Python using pandas and a variety of APIs. The algorithm will interpret massive data streams and respond with the trade activity of the FAANG stocks. </w:t>
+        <w:t xml:space="preserve">Built </w:t>
+      </w:r>
+      <w:r>
+        <w:rPr>
+          <w:rFonts w:ascii="Cambria" w:hAnsi="Cambria" w:cs="Arial Hebrew Scholar Light"/>
+          <w:sz w:val="22"/>
+          <w:szCs w:val="22"/>
+        </w:rPr>
+        <w:t>a machine learning</w:t>
+      </w:r>
+      <w:r>
+        <w:rPr>
+          <w:rFonts w:ascii="Cambria" w:hAnsi="Cambria" w:cs="Arial Hebrew Scholar Light"/>
+          <w:sz w:val="22"/>
+          <w:szCs w:val="22"/>
+        </w:rPr>
+        <w:t xml:space="preserve"> trading algorithm capable of responding to incoming market data in real-time. </w:t>
+      </w:r>
+      <w:r>
+        <w:rPr>
+          <w:rFonts w:ascii="Cambria" w:hAnsi="Cambria" w:cs="Arial Hebrew Scholar Light"/>
+          <w:sz w:val="22"/>
+          <w:szCs w:val="22"/>
+        </w:rPr>
+        <w:t>Forecasted stock positions over 6 months</w:t>
+      </w:r>
+      <w:r>
+        <w:rPr>
+          <w:rFonts w:ascii="Cambria" w:hAnsi="Cambria" w:cs="Arial Hebrew Scholar Light"/>
+          <w:sz w:val="22"/>
+          <w:szCs w:val="22"/>
+        </w:rPr>
+        <w:t xml:space="preserve">. </w:t>
+      </w:r>
+      <w:r>
+        <w:rPr>
+          <w:rFonts w:ascii="Cambria" w:hAnsi="Cambria" w:cs="Arial Hebrew Scholar Light"/>
+          <w:sz w:val="22"/>
+          <w:szCs w:val="22"/>
+        </w:rPr>
+        <w:t xml:space="preserve">Cleaned data frames </w:t>
+      </w:r>
+      <w:r>
+        <w:rPr>
+          <w:rFonts w:ascii="Cambria" w:hAnsi="Cambria" w:cs="Arial Hebrew Scholar Light"/>
+          <w:sz w:val="22"/>
+          <w:szCs w:val="22"/>
+        </w:rPr>
+        <w:t>using p</w:t>
+      </w:r>
+      <w:r>
+        <w:rPr>
+          <w:rFonts w:ascii="Cambria" w:hAnsi="Cambria" w:cs="Arial Hebrew Scholar Light"/>
+          <w:sz w:val="22"/>
+          <w:szCs w:val="22"/>
+        </w:rPr>
+        <w:t>ython</w:t>
+      </w:r>
+      <w:r>
+        <w:rPr>
+          <w:rFonts w:ascii="Cambria" w:hAnsi="Cambria" w:cs="Arial Hebrew Scholar Light"/>
+          <w:sz w:val="22"/>
+          <w:szCs w:val="22"/>
+        </w:rPr>
+        <w:t xml:space="preserve"> and data science</w:t>
+      </w:r>
+      <w:r>
+        <w:rPr>
+          <w:rFonts w:ascii="Cambria" w:hAnsi="Cambria" w:cs="Arial Hebrew Scholar Light"/>
+          <w:sz w:val="22"/>
+          <w:szCs w:val="22"/>
+        </w:rPr>
+        <w:t xml:space="preserve"> packages </w:t>
+      </w:r>
+      <w:r>
+        <w:rPr>
+          <w:rFonts w:ascii="Cambria" w:hAnsi="Cambria" w:cs="Arial Hebrew Scholar Light"/>
+          <w:sz w:val="22"/>
+          <w:szCs w:val="22"/>
+        </w:rPr>
+        <w:t xml:space="preserve">such as </w:t>
+      </w:r>
+      <w:proofErr w:type="spellStart"/>
+      <w:r>
+        <w:rPr>
+          <w:rFonts w:ascii="Cambria" w:hAnsi="Cambria" w:cs="Arial Hebrew Scholar Light"/>
+          <w:sz w:val="22"/>
+          <w:szCs w:val="22"/>
+        </w:rPr>
+        <w:t>statsmodel</w:t>
+      </w:r>
+      <w:proofErr w:type="spellEnd"/>
+      <w:r>
+        <w:rPr>
+          <w:rFonts w:ascii="Cambria" w:hAnsi="Cambria" w:cs="Arial Hebrew Scholar Light"/>
+          <w:sz w:val="22"/>
+          <w:szCs w:val="22"/>
+        </w:rPr>
+        <w:t xml:space="preserve">, arch, and pandas </w:t>
+      </w:r>
+      <w:r>
+        <w:rPr>
+          <w:rFonts w:ascii="Cambria" w:hAnsi="Cambria" w:cs="Arial Hebrew Scholar Light"/>
+          <w:sz w:val="22"/>
+          <w:szCs w:val="22"/>
+        </w:rPr>
+        <w:t>to run</w:t>
+      </w:r>
+      <w:r>
+        <w:rPr>
+          <w:rFonts w:ascii="Cambria" w:hAnsi="Cambria" w:cs="Arial Hebrew Scholar Light"/>
+          <w:sz w:val="22"/>
+          <w:szCs w:val="22"/>
+        </w:rPr>
+        <w:t xml:space="preserve"> regression</w:t>
+      </w:r>
+      <w:r>
+        <w:rPr>
+          <w:rFonts w:ascii="Cambria" w:hAnsi="Cambria" w:cs="Arial Hebrew Scholar Light"/>
+          <w:sz w:val="22"/>
+          <w:szCs w:val="22"/>
+        </w:rPr>
+        <w:t xml:space="preserve"> analysis </w:t>
+      </w:r>
+      <w:r>
+        <w:rPr>
+          <w:rFonts w:ascii="Cambria" w:hAnsi="Cambria" w:cs="Arial Hebrew Scholar Light"/>
+          <w:sz w:val="22"/>
+          <w:szCs w:val="22"/>
+        </w:rPr>
+        <w:t xml:space="preserve">&amp; </w:t>
+      </w:r>
+      <w:r>
+        <w:rPr>
+          <w:rFonts w:ascii="Cambria" w:hAnsi="Cambria" w:cs="Arial Hebrew Scholar Light"/>
+          <w:sz w:val="22"/>
+          <w:szCs w:val="22"/>
+        </w:rPr>
+        <w:t xml:space="preserve">time-series analysis </w:t>
+      </w:r>
+      <w:r>
+        <w:rPr>
+          <w:rFonts w:ascii="Cambria" w:hAnsi="Cambria" w:cs="Arial Hebrew Scholar Light"/>
+          <w:sz w:val="22"/>
+          <w:szCs w:val="22"/>
+        </w:rPr>
+        <w:t>for</w:t>
+      </w:r>
+      <w:r>
+        <w:rPr>
+          <w:rFonts w:ascii="Cambria" w:hAnsi="Cambria" w:cs="Arial Hebrew Scholar Light"/>
+          <w:sz w:val="22"/>
+          <w:szCs w:val="22"/>
+        </w:rPr>
+        <w:t xml:space="preserve"> investment strategies.</w:t>
       </w:r>
     </w:p>
     <w:p>
@@ -1219,16 +1768,6 @@
     </w:p>
     <w:p>
       <w:pPr>
-        <w:pStyle w:val="ListParagraph"/>
-        <w:rPr>
-          <w:rFonts w:ascii="Cambria" w:hAnsi="Cambria" w:cs="Arial Hebrew Scholar Light"/>
-          <w:sz w:val="22"/>
-          <w:szCs w:val="22"/>
-        </w:rPr>
-      </w:pPr>
-    </w:p>
-    <w:p>
-      <w:pPr>
         <w:rPr>
           <w:rFonts w:ascii="Cambria" w:hAnsi="Cambria" w:cs="Arial Hebrew Scholar Light"/>
           <w:i/>
@@ -1383,7 +1922,63 @@
           <w:sz w:val="22"/>
           <w:szCs w:val="22"/>
         </w:rPr>
-        <w:t xml:space="preserve">Presented face to face meetings with doctors around the Chicagoland area, educated </w:t>
+        <w:t>Consulted</w:t>
+      </w:r>
+      <w:r>
+        <w:rPr>
+          <w:rFonts w:ascii="Cambria" w:hAnsi="Cambria" w:cs="Arial Hebrew Scholar Light"/>
+          <w:sz w:val="22"/>
+          <w:szCs w:val="22"/>
+        </w:rPr>
+        <w:t xml:space="preserve"> with doctors </w:t>
+      </w:r>
+      <w:r>
+        <w:rPr>
+          <w:rFonts w:ascii="Cambria" w:hAnsi="Cambria" w:cs="Arial Hebrew Scholar Light"/>
+          <w:sz w:val="22"/>
+          <w:szCs w:val="22"/>
+        </w:rPr>
+        <w:t>in Cook county</w:t>
+      </w:r>
+      <w:r>
+        <w:rPr>
+          <w:rFonts w:ascii="Cambria" w:hAnsi="Cambria" w:cs="Arial Hebrew Scholar Light"/>
+          <w:sz w:val="22"/>
+          <w:szCs w:val="22"/>
+        </w:rPr>
+        <w:t xml:space="preserve">, </w:t>
+      </w:r>
+      <w:r>
+        <w:rPr>
+          <w:rFonts w:ascii="Cambria" w:hAnsi="Cambria" w:cs="Arial Hebrew Scholar Light"/>
+          <w:sz w:val="22"/>
+          <w:szCs w:val="22"/>
+        </w:rPr>
+        <w:t>provide</w:t>
+      </w:r>
+      <w:r>
+        <w:rPr>
+          <w:rFonts w:ascii="Cambria" w:hAnsi="Cambria" w:cs="Arial Hebrew Scholar Light"/>
+          <w:sz w:val="22"/>
+          <w:szCs w:val="22"/>
+        </w:rPr>
+        <w:t>d</w:t>
+      </w:r>
+      <w:r>
+        <w:rPr>
+          <w:rFonts w:ascii="Cambria" w:hAnsi="Cambria" w:cs="Arial Hebrew Scholar Light"/>
+          <w:sz w:val="22"/>
+          <w:szCs w:val="22"/>
+        </w:rPr>
+        <w:t xml:space="preserve"> insight to proprietary software and </w:t>
+      </w:r>
+      <w:r>
+        <w:rPr>
+          <w:rFonts w:ascii="Cambria" w:hAnsi="Cambria" w:cs="Arial Hebrew Scholar Light"/>
+          <w:sz w:val="22"/>
+          <w:szCs w:val="22"/>
+        </w:rPr>
+        <w:t xml:space="preserve">educated </w:t>
       </w:r>
       <w:r>
         <w:rPr>
@@ -1415,7 +2010,39 @@
           <w:sz w:val="22"/>
           <w:szCs w:val="22"/>
         </w:rPr>
-        <w:t xml:space="preserve"> benefits of secure online digital payments in healthcare. </w:t>
+        <w:t xml:space="preserve"> benefits of secure online digital payments in healthcare</w:t>
+      </w:r>
+      <w:r>
+        <w:rPr>
+          <w:rFonts w:ascii="Cambria" w:hAnsi="Cambria" w:cs="Arial Hebrew Scholar Light"/>
+          <w:sz w:val="22"/>
+          <w:szCs w:val="22"/>
+        </w:rPr>
+        <w:t xml:space="preserve"> and c</w:t>
+      </w:r>
+      <w:r>
+        <w:rPr>
+          <w:rFonts w:ascii="Cambria" w:hAnsi="Cambria" w:cs="Arial Hebrew Scholar Light"/>
+          <w:sz w:val="22"/>
+          <w:szCs w:val="22"/>
+        </w:rPr>
+        <w:t>oordinated software i</w:t>
+      </w:r>
+      <w:r>
+        <w:rPr>
+          <w:rFonts w:ascii="Cambria" w:hAnsi="Cambria" w:cs="Arial Hebrew Scholar Light"/>
+          <w:sz w:val="22"/>
+          <w:szCs w:val="22"/>
+        </w:rPr>
+        <w:t>ntegration.</w:t>
+      </w:r>
+      <w:r>
+        <w:rPr>
+          <w:rFonts w:ascii="Cambria" w:hAnsi="Cambria" w:cs="Arial Hebrew Scholar Light"/>
+          <w:sz w:val="22"/>
+          <w:szCs w:val="22"/>
+        </w:rPr>
+        <w:t xml:space="preserve"> </w:t>
       </w:r>
     </w:p>
     <w:p>
@@ -1453,15 +2080,7 @@
           <w:sz w:val="22"/>
           <w:szCs w:val="22"/>
         </w:rPr>
-        <w:t xml:space="preserve"> in digital payments</w:t>
-      </w:r>
-      <w:r>
-        <w:rPr>
-          <w:rFonts w:ascii="Cambria" w:hAnsi="Cambria" w:cs="Arial Hebrew Scholar Light"/>
-          <w:sz w:val="22"/>
-          <w:szCs w:val="22"/>
-        </w:rPr>
-        <w:t xml:space="preserve"> while reducing monthly fees. </w:t>
+        <w:t>.</w:t>
       </w:r>
     </w:p>
     <w:p>
@@ -1483,7 +2102,63 @@
           <w:sz w:val="22"/>
           <w:szCs w:val="22"/>
         </w:rPr>
-        <w:t xml:space="preserve">Created a book of business that generates $500,000 in annual revenue. </w:t>
+        <w:t>Maintained</w:t>
+      </w:r>
+      <w:r>
+        <w:rPr>
+          <w:rFonts w:ascii="Cambria" w:hAnsi="Cambria" w:cs="Arial Hebrew Scholar Light"/>
+          <w:sz w:val="22"/>
+          <w:szCs w:val="22"/>
+        </w:rPr>
+        <w:t xml:space="preserve"> a book of business </w:t>
+      </w:r>
+      <w:r>
+        <w:rPr>
+          <w:rFonts w:ascii="Cambria" w:hAnsi="Cambria" w:cs="Arial Hebrew Scholar Light"/>
+          <w:sz w:val="22"/>
+          <w:szCs w:val="22"/>
+        </w:rPr>
+        <w:t xml:space="preserve">in Salesforce and </w:t>
+      </w:r>
+      <w:r>
+        <w:rPr>
+          <w:rFonts w:ascii="Cambria" w:hAnsi="Cambria" w:cs="Arial Hebrew Scholar Light"/>
+          <w:sz w:val="22"/>
+          <w:szCs w:val="22"/>
+        </w:rPr>
+        <w:t>generate</w:t>
+      </w:r>
+      <w:r>
+        <w:rPr>
+          <w:rFonts w:ascii="Cambria" w:hAnsi="Cambria" w:cs="Arial Hebrew Scholar Light"/>
+          <w:sz w:val="22"/>
+          <w:szCs w:val="22"/>
+        </w:rPr>
+        <w:t xml:space="preserve">d </w:t>
+      </w:r>
+      <w:r>
+        <w:rPr>
+          <w:rFonts w:ascii="Cambria" w:hAnsi="Cambria" w:cs="Arial Hebrew Scholar Light"/>
+          <w:sz w:val="22"/>
+          <w:szCs w:val="22"/>
+        </w:rPr>
+        <w:t>$500,000 in revenue</w:t>
+      </w:r>
+      <w:r>
+        <w:rPr>
+          <w:rFonts w:ascii="Cambria" w:hAnsi="Cambria" w:cs="Arial Hebrew Scholar Light"/>
+          <w:sz w:val="22"/>
+          <w:szCs w:val="22"/>
+        </w:rPr>
+        <w:t xml:space="preserve"> in 6 months</w:t>
+      </w:r>
+      <w:r>
+        <w:rPr>
+          <w:rFonts w:ascii="Cambria" w:hAnsi="Cambria" w:cs="Arial Hebrew Scholar Light"/>
+          <w:sz w:val="22"/>
+          <w:szCs w:val="22"/>
+        </w:rPr>
+        <w:t xml:space="preserve">. </w:t>
       </w:r>
     </w:p>
     <w:p>
@@ -1605,7 +2280,47 @@
           <w:sz w:val="22"/>
           <w:szCs w:val="22"/>
         </w:rPr>
-        <w:t xml:space="preserve">Researched and analyzed Fortune 100 companies and coordinated virtual meetings to close deals with C-Level executives.  </w:t>
+        <w:t>Sold enterprise process automation software to companies partnered with SAP and scheduled</w:t>
+      </w:r>
+      <w:r>
+        <w:rPr>
+          <w:rFonts w:ascii="Cambria" w:hAnsi="Cambria" w:cs="Arial Hebrew Scholar Light"/>
+          <w:sz w:val="22"/>
+          <w:szCs w:val="22"/>
+        </w:rPr>
+        <w:t xml:space="preserve"> virtual meetings </w:t>
+      </w:r>
+      <w:r>
+        <w:rPr>
+          <w:rFonts w:ascii="Cambria" w:hAnsi="Cambria" w:cs="Arial Hebrew Scholar Light"/>
+          <w:sz w:val="22"/>
+          <w:szCs w:val="22"/>
+        </w:rPr>
+        <w:t xml:space="preserve">with </w:t>
+      </w:r>
+      <w:r>
+        <w:rPr>
+          <w:rFonts w:ascii="Cambria" w:hAnsi="Cambria" w:cs="Arial Hebrew Scholar Light"/>
+          <w:sz w:val="22"/>
+          <w:szCs w:val="22"/>
+        </w:rPr>
+        <w:t>C-Level executives</w:t>
+      </w:r>
+      <w:r>
+        <w:rPr>
+          <w:rFonts w:ascii="Cambria" w:hAnsi="Cambria" w:cs="Arial Hebrew Scholar Light"/>
+          <w:sz w:val="22"/>
+          <w:szCs w:val="22"/>
+        </w:rPr>
+        <w:t xml:space="preserve"> to close deals. </w:t>
+      </w:r>
+      <w:r>
+        <w:rPr>
+          <w:rFonts w:ascii="Cambria" w:hAnsi="Cambria" w:cs="Arial Hebrew Scholar Light"/>
+          <w:sz w:val="22"/>
+          <w:szCs w:val="22"/>
+        </w:rPr>
+        <w:t xml:space="preserve">  </w:t>
       </w:r>
     </w:p>
     <w:p>
@@ -1627,7 +2342,23 @@
           <w:sz w:val="22"/>
           <w:szCs w:val="22"/>
         </w:rPr>
-        <w:t xml:space="preserve">Developed a deep understanding of financial processes for large enterprise companies, positioned software automation tools to improve efficiency to reduce costs. </w:t>
+        <w:t>P</w:t>
+      </w:r>
+      <w:r>
+        <w:rPr>
+          <w:rFonts w:ascii="Cambria" w:hAnsi="Cambria" w:cs="Arial Hebrew Scholar Light"/>
+          <w:sz w:val="22"/>
+          <w:szCs w:val="22"/>
+        </w:rPr>
+        <w:t xml:space="preserve">ositioned software automation tools to improve efficiency to reduce costs. </w:t>
+      </w:r>
+      <w:r>
+        <w:rPr>
+          <w:rFonts w:ascii="Cambria" w:hAnsi="Cambria" w:cs="Arial Hebrew Scholar Light"/>
+          <w:sz w:val="22"/>
+          <w:szCs w:val="22"/>
+        </w:rPr>
+        <w:t xml:space="preserve">Attended conferences to drive new business revenue and lead presentations with finance executives. </w:t>
       </w:r>
     </w:p>
     <w:p>
@@ -1649,7 +2380,23 @@
           <w:sz w:val="22"/>
           <w:szCs w:val="22"/>
         </w:rPr>
-        <w:t xml:space="preserve">Worked with sales and marketing to improve statistical analysis for messaging and targeting efforts. </w:t>
+        <w:t xml:space="preserve">Worked with sales and marketing to improve statistical analysis for messaging and </w:t>
+      </w:r>
+      <w:r>
+        <w:rPr>
+          <w:rFonts w:ascii="Cambria" w:hAnsi="Cambria" w:cs="Arial Hebrew Scholar Light"/>
+          <w:sz w:val="22"/>
+          <w:szCs w:val="22"/>
+        </w:rPr>
+        <w:t xml:space="preserve">digital </w:t>
+      </w:r>
+      <w:r>
+        <w:rPr>
+          <w:rFonts w:ascii="Cambria" w:hAnsi="Cambria" w:cs="Arial Hebrew Scholar Light"/>
+          <w:sz w:val="22"/>
+          <w:szCs w:val="22"/>
+        </w:rPr>
+        <w:t xml:space="preserve">targeting efforts. </w:t>
       </w:r>
     </w:p>
     <w:p>
@@ -1759,7 +2506,39 @@
           <w:sz w:val="22"/>
           <w:szCs w:val="22"/>
         </w:rPr>
-        <w:t xml:space="preserve">Competed in the top 10% of sales reps in the department of GPS fleet tracking </w:t>
+        <w:t>T</w:t>
+      </w:r>
+      <w:r>
+        <w:rPr>
+          <w:rFonts w:ascii="Cambria" w:hAnsi="Cambria" w:cs="Arial Hebrew Scholar Light"/>
+          <w:sz w:val="22"/>
+          <w:szCs w:val="22"/>
+        </w:rPr>
+        <w:t>op 10% of sales reps in</w:t>
+      </w:r>
+      <w:r>
+        <w:rPr>
+          <w:rFonts w:ascii="Cambria" w:hAnsi="Cambria" w:cs="Arial Hebrew Scholar Light"/>
+          <w:sz w:val="22"/>
+          <w:szCs w:val="22"/>
+        </w:rPr>
+        <w:t xml:space="preserve"> f</w:t>
+      </w:r>
+      <w:r>
+        <w:rPr>
+          <w:rFonts w:ascii="Cambria" w:hAnsi="Cambria" w:cs="Arial Hebrew Scholar Light"/>
+          <w:sz w:val="22"/>
+          <w:szCs w:val="22"/>
+        </w:rPr>
+        <w:t xml:space="preserve">leet tracking </w:t>
+      </w:r>
+      <w:r>
+        <w:rPr>
+          <w:rFonts w:ascii="Cambria" w:hAnsi="Cambria" w:cs="Arial Hebrew Scholar Light"/>
+          <w:sz w:val="22"/>
+          <w:szCs w:val="22"/>
+        </w:rPr>
+        <w:t xml:space="preserve">software </w:t>
       </w:r>
       <w:r>
         <w:rPr>
@@ -1777,14 +2556,6 @@
           <w:sz w:val="22"/>
           <w:szCs w:val="22"/>
         </w:rPr>
-        <w:t>sold yearly SaaS contract</w:t>
-      </w:r>
-      <w:r>
-        <w:rPr>
-          <w:rFonts w:ascii="Cambria" w:hAnsi="Cambria" w:cs="Arial Hebrew Scholar Light"/>
-          <w:sz w:val="22"/>
-          <w:szCs w:val="22"/>
-        </w:rPr>
         <w:t>s</w:t>
       </w:r>
       <w:r>
@@ -1793,7 +2564,31 @@
           <w:sz w:val="22"/>
           <w:szCs w:val="22"/>
         </w:rPr>
-        <w:t>, average contract length 3 years, average deal size: $30,000 annual revenue</w:t>
+        <w:t xml:space="preserve">elling </w:t>
+      </w:r>
+      <w:r>
+        <w:rPr>
+          <w:rFonts w:ascii="Cambria" w:hAnsi="Cambria" w:cs="Arial Hebrew Scholar Light"/>
+          <w:sz w:val="22"/>
+          <w:szCs w:val="22"/>
+        </w:rPr>
+        <w:t>3-year</w:t>
+      </w:r>
+      <w:r>
+        <w:rPr>
+          <w:rFonts w:ascii="Cambria" w:hAnsi="Cambria" w:cs="Arial Hebrew Scholar Light"/>
+          <w:sz w:val="22"/>
+          <w:szCs w:val="22"/>
+        </w:rPr>
+        <w:t xml:space="preserve"> SaaS contract</w:t>
+      </w:r>
+      <w:r>
+        <w:rPr>
+          <w:rFonts w:ascii="Cambria" w:hAnsi="Cambria" w:cs="Arial Hebrew Scholar Light"/>
+          <w:sz w:val="22"/>
+          <w:szCs w:val="22"/>
+        </w:rPr>
+        <w:t>s</w:t>
       </w:r>
       <w:r>
         <w:rPr>
@@ -1825,7 +2620,7 @@
           <w:sz w:val="22"/>
           <w:szCs w:val="22"/>
         </w:rPr>
-        <w:t xml:space="preserve">Consistently hit monthly quotas and was a top performer in the office. Appeared in 2 articles in the Verizon Newsletter for “Deal of the Week” </w:t>
+        <w:t xml:space="preserve">108% to target in my final 18 months with the company. </w:t>
       </w:r>
     </w:p>
     <w:p>
@@ -1849,7 +2644,63 @@
           <w:sz w:val="22"/>
           <w:szCs w:val="22"/>
         </w:rPr>
-        <w:t xml:space="preserve">108% to target in my final 18 months with the company. </w:t>
+        <w:t>Consistently hit monthly quotas and was a top performer in the office.</w:t>
+      </w:r>
+      <w:r>
+        <w:rPr>
+          <w:rFonts w:ascii="Cambria" w:hAnsi="Cambria" w:cs="Arial Hebrew Scholar Light"/>
+          <w:sz w:val="22"/>
+          <w:szCs w:val="22"/>
+        </w:rPr>
+        <w:t xml:space="preserve"> Published</w:t>
+      </w:r>
+      <w:r>
+        <w:rPr>
+          <w:rFonts w:ascii="Cambria" w:hAnsi="Cambria" w:cs="Arial Hebrew Scholar Light"/>
+          <w:sz w:val="22"/>
+          <w:szCs w:val="22"/>
+        </w:rPr>
+        <w:t xml:space="preserve"> in </w:t>
+      </w:r>
+      <w:r>
+        <w:rPr>
+          <w:rFonts w:ascii="Cambria" w:hAnsi="Cambria" w:cs="Arial Hebrew Scholar Light"/>
+          <w:sz w:val="22"/>
+          <w:szCs w:val="22"/>
+        </w:rPr>
+        <w:t>multiple</w:t>
+      </w:r>
+      <w:r>
+        <w:rPr>
+          <w:rFonts w:ascii="Cambria" w:hAnsi="Cambria" w:cs="Arial Hebrew Scholar Light"/>
+          <w:sz w:val="22"/>
+          <w:szCs w:val="22"/>
+        </w:rPr>
+        <w:t xml:space="preserve"> Verizon Newsletter</w:t>
+      </w:r>
+      <w:r>
+        <w:rPr>
+          <w:rFonts w:ascii="Cambria" w:hAnsi="Cambria" w:cs="Arial Hebrew Scholar Light"/>
+          <w:sz w:val="22"/>
+          <w:szCs w:val="22"/>
+        </w:rPr>
+        <w:t>s</w:t>
+      </w:r>
+      <w:r>
+        <w:rPr>
+          <w:rFonts w:ascii="Cambria" w:hAnsi="Cambria" w:cs="Arial Hebrew Scholar Light"/>
+          <w:sz w:val="22"/>
+          <w:szCs w:val="22"/>
+        </w:rPr>
+        <w:t xml:space="preserve"> for “Deal of the Week” </w:t>
+      </w:r>
+      <w:r>
+        <w:rPr>
+          <w:rFonts w:ascii="Cambria" w:hAnsi="Cambria" w:cs="Arial Hebrew Scholar Light"/>
+          <w:sz w:val="22"/>
+          <w:szCs w:val="22"/>
+        </w:rPr>
+        <w:t xml:space="preserve">and closed a national partnership deal with the roadside assistance contractor “AAA”. </w:t>
       </w:r>
     </w:p>
     <w:sectPr>
@@ -1907,22 +2758,44 @@
     <w:pPr>
       <w:jc w:val="center"/>
       <w:rPr>
-        <w:rFonts w:ascii="Arial Hebrew Scholar Light" w:hAnsi="Arial Hebrew Scholar Light" w:cs="Arial Hebrew Scholar Light"/>
-        <w:b/>
-        <w:bCs/>
+        <w:rFonts w:ascii="Cambria" w:hAnsi="Cambria" w:cs="Arial Hebrew Scholar Light"/>
         <w:sz w:val="44"/>
         <w:szCs w:val="44"/>
       </w:rPr>
     </w:pPr>
     <w:r>
       <w:rPr>
-        <w:rFonts w:ascii="Arial Hebrew Scholar Light" w:hAnsi="Arial Hebrew Scholar Light" w:cs="Arial Hebrew Scholar Light" w:hint="cs"/>
-        <w:b/>
-        <w:bCs/>
+        <w:rFonts w:ascii="Cambria" w:hAnsi="Cambria" w:cs="Arial Hebrew Scholar Light"/>
         <w:sz w:val="44"/>
         <w:szCs w:val="44"/>
       </w:rPr>
-      <w:t>Scott Andersen</w:t>
+      <w:t>SCOTT ANDERSEN</w:t>
+    </w:r>
+  </w:p>
+  <w:p>
+    <w:pPr>
+      <w:jc w:val="center"/>
+      <w:rPr>
+        <w:rFonts w:ascii="Cambria" w:hAnsi="Cambria" w:cs="Arial Hebrew Scholar Light"/>
+        <w:i/>
+        <w:iCs/>
+      </w:rPr>
+    </w:pPr>
+    <w:r>
+      <w:rPr>
+        <w:rFonts w:ascii="Cambria" w:hAnsi="Cambria" w:cs="Arial Hebrew Scholar Light"/>
+        <w:i/>
+        <w:iCs/>
+      </w:rPr>
+      <w:t>Quantitative Research</w:t>
+    </w:r>
+    <w:r>
+      <w:rPr>
+        <w:rFonts w:ascii="Cambria" w:hAnsi="Cambria" w:cs="Arial Hebrew Scholar Light"/>
+        <w:i/>
+        <w:iCs/>
+      </w:rPr>
+      <w:t xml:space="preserve"> Analyst</w:t>
     </w:r>
   </w:p>
 </w:hdr>
@@ -2274,6 +3147,120 @@
     </w:lvl>
   </w:abstractNum>
   <w:abstractNum w:abstractNumId="3" w15:restartNumberingAfterBreak="0">
+    <w:nsid w:val="3F1F3A08"/>
+    <w:multiLevelType w:val="hybridMultilevel"/>
+    <w:tmpl w:val="FF029382"/>
+    <w:lvl w:ilvl="0" w:tplc="FC18ACE8">
+      <w:start w:val="1"/>
+      <w:numFmt w:val="bullet"/>
+      <w:lvlText w:val=""/>
+      <w:lvlJc w:val="left"/>
+      <w:pPr>
+        <w:ind w:left="720" w:hanging="360"/>
+      </w:pPr>
+      <w:rPr>
+        <w:rFonts w:ascii="Symbol" w:hAnsi="Symbol" w:hint="default"/>
+        <w:sz w:val="20"/>
+      </w:rPr>
+    </w:lvl>
+    <w:lvl w:ilvl="1" w:tplc="04090003" w:tentative="1">
+      <w:start w:val="1"/>
+      <w:numFmt w:val="bullet"/>
+      <w:lvlText w:val="o"/>
+      <w:lvlJc w:val="left"/>
+      <w:pPr>
+        <w:ind w:left="1440" w:hanging="360"/>
+      </w:pPr>
+      <w:rPr>
+        <w:rFonts w:ascii="Courier New" w:hAnsi="Courier New" w:cs="Courier New" w:hint="default"/>
+      </w:rPr>
+    </w:lvl>
+    <w:lvl w:ilvl="2" w:tplc="04090005" w:tentative="1">
+      <w:start w:val="1"/>
+      <w:numFmt w:val="bullet"/>
+      <w:lvlText w:val=""/>
+      <w:lvlJc w:val="left"/>
+      <w:pPr>
+        <w:ind w:left="2160" w:hanging="360"/>
+      </w:pPr>
+      <w:rPr>
+        <w:rFonts w:ascii="Wingdings" w:hAnsi="Wingdings" w:hint="default"/>
+      </w:rPr>
+    </w:lvl>
+    <w:lvl w:ilvl="3" w:tplc="04090001" w:tentative="1">
+      <w:start w:val="1"/>
+      <w:numFmt w:val="bullet"/>
+      <w:lvlText w:val=""/>
+      <w:lvlJc w:val="left"/>
+      <w:pPr>
+        <w:ind w:left="2880" w:hanging="360"/>
+      </w:pPr>
+      <w:rPr>
+        <w:rFonts w:ascii="Symbol" w:hAnsi="Symbol" w:hint="default"/>
+      </w:rPr>
+    </w:lvl>
+    <w:lvl w:ilvl="4" w:tplc="04090003" w:tentative="1">
+      <w:start w:val="1"/>
+      <w:numFmt w:val="bullet"/>
+      <w:lvlText w:val="o"/>
+      <w:lvlJc w:val="left"/>
+      <w:pPr>
+        <w:ind w:left="3600" w:hanging="360"/>
+      </w:pPr>
+      <w:rPr>
+        <w:rFonts w:ascii="Courier New" w:hAnsi="Courier New" w:cs="Courier New" w:hint="default"/>
+      </w:rPr>
+    </w:lvl>
+    <w:lvl w:ilvl="5" w:tplc="04090005" w:tentative="1">
+      <w:start w:val="1"/>
+      <w:numFmt w:val="bullet"/>
+      <w:lvlText w:val=""/>
+      <w:lvlJc w:val="left"/>
+      <w:pPr>
+        <w:ind w:left="4320" w:hanging="360"/>
+      </w:pPr>
+      <w:rPr>
+        <w:rFonts w:ascii="Wingdings" w:hAnsi="Wingdings" w:hint="default"/>
+      </w:rPr>
+    </w:lvl>
+    <w:lvl w:ilvl="6" w:tplc="04090001" w:tentative="1">
+      <w:start w:val="1"/>
+      <w:numFmt w:val="bullet"/>
+      <w:lvlText w:val=""/>
+      <w:lvlJc w:val="left"/>
+      <w:pPr>
+        <w:ind w:left="5040" w:hanging="360"/>
+      </w:pPr>
+      <w:rPr>
+        <w:rFonts w:ascii="Symbol" w:hAnsi="Symbol" w:hint="default"/>
+      </w:rPr>
+    </w:lvl>
+    <w:lvl w:ilvl="7" w:tplc="04090003" w:tentative="1">
+      <w:start w:val="1"/>
+      <w:numFmt w:val="bullet"/>
+      <w:lvlText w:val="o"/>
+      <w:lvlJc w:val="left"/>
+      <w:pPr>
+        <w:ind w:left="5760" w:hanging="360"/>
+      </w:pPr>
+      <w:rPr>
+        <w:rFonts w:ascii="Courier New" w:hAnsi="Courier New" w:cs="Courier New" w:hint="default"/>
+      </w:rPr>
+    </w:lvl>
+    <w:lvl w:ilvl="8" w:tplc="04090005" w:tentative="1">
+      <w:start w:val="1"/>
+      <w:numFmt w:val="bullet"/>
+      <w:lvlText w:val=""/>
+      <w:lvlJc w:val="left"/>
+      <w:pPr>
+        <w:ind w:left="6480" w:hanging="360"/>
+      </w:pPr>
+      <w:rPr>
+        <w:rFonts w:ascii="Wingdings" w:hAnsi="Wingdings" w:hint="default"/>
+      </w:rPr>
+    </w:lvl>
+  </w:abstractNum>
+  <w:abstractNum w:abstractNumId="4" w15:restartNumberingAfterBreak="0">
     <w:nsid w:val="4D102B8F"/>
     <w:multiLevelType w:val="hybridMultilevel"/>
     <w:tmpl w:val="AFD06F06"/>
@@ -2388,7 +3375,7 @@
       </w:rPr>
     </w:lvl>
   </w:abstractNum>
-  <w:abstractNum w:abstractNumId="4" w15:restartNumberingAfterBreak="0">
+  <w:abstractNum w:abstractNumId="5" w15:restartNumberingAfterBreak="0">
     <w:nsid w:val="539A7F2B"/>
     <w:multiLevelType w:val="hybridMultilevel"/>
     <w:tmpl w:val="08726AAC"/>
@@ -2505,7 +3492,121 @@
       </w:rPr>
     </w:lvl>
   </w:abstractNum>
-  <w:abstractNum w:abstractNumId="5" w15:restartNumberingAfterBreak="0">
+  <w:abstractNum w:abstractNumId="6" w15:restartNumberingAfterBreak="0">
+    <w:nsid w:val="570C28C3"/>
+    <w:multiLevelType w:val="hybridMultilevel"/>
+    <w:tmpl w:val="E216292E"/>
+    <w:lvl w:ilvl="0" w:tplc="FC18ACE8">
+      <w:start w:val="1"/>
+      <w:numFmt w:val="bullet"/>
+      <w:lvlText w:val=""/>
+      <w:lvlJc w:val="left"/>
+      <w:pPr>
+        <w:ind w:left="720" w:hanging="360"/>
+      </w:pPr>
+      <w:rPr>
+        <w:rFonts w:ascii="Symbol" w:hAnsi="Symbol" w:hint="default"/>
+        <w:sz w:val="20"/>
+      </w:rPr>
+    </w:lvl>
+    <w:lvl w:ilvl="1" w:tplc="04090003" w:tentative="1">
+      <w:start w:val="1"/>
+      <w:numFmt w:val="bullet"/>
+      <w:lvlText w:val="o"/>
+      <w:lvlJc w:val="left"/>
+      <w:pPr>
+        <w:ind w:left="1440" w:hanging="360"/>
+      </w:pPr>
+      <w:rPr>
+        <w:rFonts w:ascii="Courier New" w:hAnsi="Courier New" w:cs="Courier New" w:hint="default"/>
+      </w:rPr>
+    </w:lvl>
+    <w:lvl w:ilvl="2" w:tplc="04090005" w:tentative="1">
+      <w:start w:val="1"/>
+      <w:numFmt w:val="bullet"/>
+      <w:lvlText w:val=""/>
+      <w:lvlJc w:val="left"/>
+      <w:pPr>
+        <w:ind w:left="2160" w:hanging="360"/>
+      </w:pPr>
+      <w:rPr>
+        <w:rFonts w:ascii="Wingdings" w:hAnsi="Wingdings" w:hint="default"/>
+      </w:rPr>
+    </w:lvl>
+    <w:lvl w:ilvl="3" w:tplc="04090001" w:tentative="1">
+      <w:start w:val="1"/>
+      <w:numFmt w:val="bullet"/>
+      <w:lvlText w:val=""/>
+      <w:lvlJc w:val="left"/>
+      <w:pPr>
+        <w:ind w:left="2880" w:hanging="360"/>
+      </w:pPr>
+      <w:rPr>
+        <w:rFonts w:ascii="Symbol" w:hAnsi="Symbol" w:hint="default"/>
+      </w:rPr>
+    </w:lvl>
+    <w:lvl w:ilvl="4" w:tplc="04090003" w:tentative="1">
+      <w:start w:val="1"/>
+      <w:numFmt w:val="bullet"/>
+      <w:lvlText w:val="o"/>
+      <w:lvlJc w:val="left"/>
+      <w:pPr>
+        <w:ind w:left="3600" w:hanging="360"/>
+      </w:pPr>
+      <w:rPr>
+        <w:rFonts w:ascii="Courier New" w:hAnsi="Courier New" w:cs="Courier New" w:hint="default"/>
+      </w:rPr>
+    </w:lvl>
+    <w:lvl w:ilvl="5" w:tplc="04090005" w:tentative="1">
+      <w:start w:val="1"/>
+      <w:numFmt w:val="bullet"/>
+      <w:lvlText w:val=""/>
+      <w:lvlJc w:val="left"/>
+      <w:pPr>
+        <w:ind w:left="4320" w:hanging="360"/>
+      </w:pPr>
+      <w:rPr>
+        <w:rFonts w:ascii="Wingdings" w:hAnsi="Wingdings" w:hint="default"/>
+      </w:rPr>
+    </w:lvl>
+    <w:lvl w:ilvl="6" w:tplc="04090001" w:tentative="1">
+      <w:start w:val="1"/>
+      <w:numFmt w:val="bullet"/>
+      <w:lvlText w:val=""/>
+      <w:lvlJc w:val="left"/>
+      <w:pPr>
+        <w:ind w:left="5040" w:hanging="360"/>
+      </w:pPr>
+      <w:rPr>
+        <w:rFonts w:ascii="Symbol" w:hAnsi="Symbol" w:hint="default"/>
+      </w:rPr>
+    </w:lvl>
+    <w:lvl w:ilvl="7" w:tplc="04090003" w:tentative="1">
+      <w:start w:val="1"/>
+      <w:numFmt w:val="bullet"/>
+      <w:lvlText w:val="o"/>
+      <w:lvlJc w:val="left"/>
+      <w:pPr>
+        <w:ind w:left="5760" w:hanging="360"/>
+      </w:pPr>
+      <w:rPr>
+        <w:rFonts w:ascii="Courier New" w:hAnsi="Courier New" w:cs="Courier New" w:hint="default"/>
+      </w:rPr>
+    </w:lvl>
+    <w:lvl w:ilvl="8" w:tplc="04090005" w:tentative="1">
+      <w:start w:val="1"/>
+      <w:numFmt w:val="bullet"/>
+      <w:lvlText w:val=""/>
+      <w:lvlJc w:val="left"/>
+      <w:pPr>
+        <w:ind w:left="6480" w:hanging="360"/>
+      </w:pPr>
+      <w:rPr>
+        <w:rFonts w:ascii="Wingdings" w:hAnsi="Wingdings" w:hint="default"/>
+      </w:rPr>
+    </w:lvl>
+  </w:abstractNum>
+  <w:abstractNum w:abstractNumId="7" w15:restartNumberingAfterBreak="0">
     <w:nsid w:val="5DB65F7B"/>
     <w:multiLevelType w:val="hybridMultilevel"/>
     <w:tmpl w:val="D0BC5F86"/>
@@ -2619,7 +3720,7 @@
       </w:rPr>
     </w:lvl>
   </w:abstractNum>
-  <w:abstractNum w:abstractNumId="6" w15:restartNumberingAfterBreak="0">
+  <w:abstractNum w:abstractNumId="8" w15:restartNumberingAfterBreak="0">
     <w:nsid w:val="65705547"/>
     <w:multiLevelType w:val="hybridMultilevel"/>
     <w:tmpl w:val="B798C6A2"/>
@@ -2734,7 +3835,7 @@
       </w:rPr>
     </w:lvl>
   </w:abstractNum>
-  <w:abstractNum w:abstractNumId="7" w15:restartNumberingAfterBreak="0">
+  <w:abstractNum w:abstractNumId="9" w15:restartNumberingAfterBreak="0">
     <w:nsid w:val="78AA5124"/>
     <w:multiLevelType w:val="hybridMultilevel"/>
     <w:tmpl w:val="0DC47C20"/>
@@ -2849,10 +3950,10 @@
     </w:lvl>
   </w:abstractNum>
   <w:num w:numId="1">
-    <w:abstractNumId w:val="5"/>
+    <w:abstractNumId w:val="7"/>
   </w:num>
   <w:num w:numId="2">
-    <w:abstractNumId w:val="7"/>
+    <w:abstractNumId w:val="9"/>
   </w:num>
   <w:num w:numId="3">
     <w:abstractNumId w:val="0"/>
@@ -2861,16 +3962,22 @@
     <w:abstractNumId w:val="1"/>
   </w:num>
   <w:num w:numId="5">
-    <w:abstractNumId w:val="6"/>
+    <w:abstractNumId w:val="8"/>
   </w:num>
   <w:num w:numId="6">
-    <w:abstractNumId w:val="3"/>
+    <w:abstractNumId w:val="4"/>
   </w:num>
   <w:num w:numId="7">
     <w:abstractNumId w:val="2"/>
   </w:num>
   <w:num w:numId="8">
-    <w:abstractNumId w:val="4"/>
+    <w:abstractNumId w:val="5"/>
+  </w:num>
+  <w:num w:numId="9">
+    <w:abstractNumId w:val="3"/>
+  </w:num>
+  <w:num w:numId="10">
+    <w:abstractNumId w:val="6"/>
   </w:num>
 </w:numbering>
 </file>

--- a/Northwestern/Career_Milestones/My_Resume/Data_resume_20.docx
+++ b/Northwestern/Career_Milestones/My_Resume/Data_resume_20.docx
@@ -454,7 +454,7 @@
           <w:sz w:val="22"/>
           <w:szCs w:val="22"/>
         </w:rPr>
-        <w:t xml:space="preserve">Negotiation, Public </w:t>
+        <w:t xml:space="preserve">Public </w:t>
       </w:r>
       <w:r>
         <w:rPr>
@@ -474,7 +474,67 @@
           <w:sz w:val="22"/>
           <w:szCs w:val="22"/>
         </w:rPr>
-        <w:t>peaking, Written communication, Problem solving, Resourceful, Thick skin</w:t>
+        <w:t xml:space="preserve">peaking, </w:t>
+      </w:r>
+      <w:r>
+        <w:rPr>
+          <w:rFonts w:ascii="Cambria" w:hAnsi="Cambria" w:cs="Arial Hebrew Scholar Light"/>
+          <w:i/>
+          <w:iCs/>
+          <w:sz w:val="22"/>
+          <w:szCs w:val="22"/>
+        </w:rPr>
+        <w:t>Strong w</w:t>
+      </w:r>
+      <w:r>
+        <w:rPr>
+          <w:rFonts w:ascii="Cambria" w:hAnsi="Cambria" w:cs="Arial Hebrew Scholar Light"/>
+          <w:i/>
+          <w:iCs/>
+          <w:sz w:val="22"/>
+          <w:szCs w:val="22"/>
+        </w:rPr>
+        <w:t>ritten communication, Problem solving, Thick skin</w:t>
+      </w:r>
+      <w:r>
+        <w:rPr>
+          <w:rFonts w:ascii="Cambria" w:hAnsi="Cambria" w:cs="Arial Hebrew Scholar Light"/>
+          <w:i/>
+          <w:iCs/>
+          <w:sz w:val="22"/>
+          <w:szCs w:val="22"/>
+        </w:rPr>
+        <w:t>,</w:t>
+      </w:r>
+      <w:r>
+        <w:rPr>
+          <w:rFonts w:ascii="Cambria" w:hAnsi="Cambria" w:cs="Arial Hebrew Scholar Light"/>
+          <w:i/>
+          <w:iCs/>
+          <w:sz w:val="22"/>
+          <w:szCs w:val="22"/>
+        </w:rPr>
+        <w:t xml:space="preserve"> </w:t>
+      </w:r>
+      <w:r>
+        <w:rPr>
+          <w:rFonts w:ascii="Cambria" w:hAnsi="Cambria" w:cs="Arial Hebrew Scholar Light"/>
+          <w:i/>
+          <w:iCs/>
+          <w:sz w:val="22"/>
+          <w:szCs w:val="22"/>
+        </w:rPr>
+        <w:t>Negotiation,</w:t>
+      </w:r>
+      <w:r>
+        <w:rPr>
+          <w:rFonts w:ascii="Cambria" w:hAnsi="Cambria" w:cs="Arial Hebrew Scholar Light"/>
+          <w:i/>
+          <w:iCs/>
+          <w:sz w:val="22"/>
+          <w:szCs w:val="22"/>
+        </w:rPr>
+        <w:t xml:space="preserve"> </w:t>
       </w:r>
     </w:p>
     <w:p>
@@ -705,31 +765,15 @@
           <w:sz w:val="22"/>
           <w:szCs w:val="22"/>
         </w:rPr>
-        <w:t xml:space="preserve"> disaster. Created </w:t>
-      </w:r>
-      <w:r>
-        <w:rPr>
-          <w:rFonts w:ascii="Cambria" w:hAnsi="Cambria" w:cs="Arial Hebrew Scholar Light"/>
-          <w:sz w:val="22"/>
-          <w:szCs w:val="22"/>
-        </w:rPr>
-        <w:t xml:space="preserve">data </w:t>
-      </w:r>
-      <w:r>
-        <w:rPr>
-          <w:rFonts w:ascii="Cambria" w:hAnsi="Cambria" w:cs="Arial Hebrew Scholar Light"/>
-          <w:sz w:val="22"/>
-          <w:szCs w:val="22"/>
-        </w:rPr>
-        <w:t>visuals</w:t>
-      </w:r>
-      <w:r>
-        <w:rPr>
-          <w:rFonts w:ascii="Cambria" w:hAnsi="Cambria" w:cs="Arial Hebrew Scholar Light"/>
-          <w:sz w:val="22"/>
-          <w:szCs w:val="22"/>
-        </w:rPr>
-        <w:t xml:space="preserve"> to present findings</w:t>
+        <w:t xml:space="preserve"> disaster. </w:t>
+      </w:r>
+      <w:r>
+        <w:rPr>
+          <w:rFonts w:ascii="Cambria" w:hAnsi="Cambria" w:cs="Arial Hebrew Scholar Light"/>
+          <w:sz w:val="22"/>
+          <w:szCs w:val="22"/>
+        </w:rPr>
+        <w:t>Analyzed monthly/yearly sector returns and presented to class with visualization tools</w:t>
       </w:r>
       <w:r>
         <w:rPr>
@@ -927,31 +971,63 @@
           <w:sz w:val="22"/>
           <w:szCs w:val="22"/>
         </w:rPr>
-        <w:t xml:space="preserve"> and data science libraries</w:t>
-      </w:r>
-      <w:r>
-        <w:rPr>
-          <w:rFonts w:ascii="Cambria" w:hAnsi="Cambria" w:cs="Arial Hebrew Scholar Light"/>
-          <w:sz w:val="22"/>
-          <w:szCs w:val="22"/>
-        </w:rPr>
-        <w:t>, conducted statistical</w:t>
-      </w:r>
-      <w:r>
-        <w:rPr>
-          <w:rFonts w:ascii="Cambria" w:hAnsi="Cambria" w:cs="Arial Hebrew Scholar Light"/>
-          <w:sz w:val="22"/>
-          <w:szCs w:val="22"/>
-        </w:rPr>
-        <w:t xml:space="preserve"> predictive analysis</w:t>
-      </w:r>
-      <w:r>
-        <w:rPr>
-          <w:rFonts w:ascii="Cambria" w:hAnsi="Cambria" w:cs="Arial Hebrew Scholar Light"/>
-          <w:sz w:val="22"/>
-          <w:szCs w:val="22"/>
-        </w:rPr>
-        <w:t xml:space="preserve"> on financial data from a wide variety of industr</w:t>
+        <w:t xml:space="preserve"> </w:t>
+      </w:r>
+      <w:r>
+        <w:rPr>
+          <w:rFonts w:ascii="Cambria" w:hAnsi="Cambria" w:cs="Arial Hebrew Scholar Light"/>
+          <w:sz w:val="22"/>
+          <w:szCs w:val="22"/>
+        </w:rPr>
+        <w:t xml:space="preserve">with </w:t>
+      </w:r>
+      <w:r>
+        <w:rPr>
+          <w:rFonts w:ascii="Cambria" w:hAnsi="Cambria" w:cs="Arial Hebrew Scholar Light"/>
+          <w:sz w:val="22"/>
+          <w:szCs w:val="22"/>
+        </w:rPr>
+        <w:t>data science libraries</w:t>
+      </w:r>
+      <w:r>
+        <w:rPr>
+          <w:rFonts w:ascii="Cambria" w:hAnsi="Cambria" w:cs="Arial Hebrew Scholar Light"/>
+          <w:sz w:val="22"/>
+          <w:szCs w:val="22"/>
+        </w:rPr>
+        <w:t xml:space="preserve">, </w:t>
+      </w:r>
+      <w:r>
+        <w:rPr>
+          <w:rFonts w:ascii="Cambria" w:hAnsi="Cambria" w:cs="Arial Hebrew Scholar Light"/>
+          <w:sz w:val="22"/>
+          <w:szCs w:val="22"/>
+        </w:rPr>
+        <w:t>by pulling data from large open source platforms using APIs. C</w:t>
+      </w:r>
+      <w:r>
+        <w:rPr>
+          <w:rFonts w:ascii="Cambria" w:hAnsi="Cambria" w:cs="Arial Hebrew Scholar Light"/>
+          <w:sz w:val="22"/>
+          <w:szCs w:val="22"/>
+        </w:rPr>
+        <w:t xml:space="preserve">onducted </w:t>
+      </w:r>
+      <w:r>
+        <w:rPr>
+          <w:rFonts w:ascii="Cambria" w:hAnsi="Cambria" w:cs="Arial Hebrew Scholar Light"/>
+          <w:sz w:val="22"/>
+          <w:szCs w:val="22"/>
+        </w:rPr>
+        <w:t>predictive analysis</w:t>
+      </w:r>
+      <w:r>
+        <w:rPr>
+          <w:rFonts w:ascii="Cambria" w:hAnsi="Cambria" w:cs="Arial Hebrew Scholar Light"/>
+          <w:sz w:val="22"/>
+          <w:szCs w:val="22"/>
+        </w:rPr>
+        <w:t xml:space="preserve"> on financial data from a variety of industr</w:t>
       </w:r>
       <w:r>
         <w:rPr>
@@ -1127,15 +1203,15 @@
           <w:sz w:val="22"/>
           <w:szCs w:val="22"/>
         </w:rPr>
-        <w:t xml:space="preserve">. </w:t>
-      </w:r>
-      <w:r>
-        <w:rPr>
-          <w:rFonts w:ascii="Cambria" w:hAnsi="Cambria" w:cs="Arial Hebrew Scholar Light"/>
-          <w:sz w:val="22"/>
-          <w:szCs w:val="22"/>
-        </w:rPr>
-        <w:t xml:space="preserve">Cleaned data frames </w:t>
+        <w:t>, c</w:t>
+      </w:r>
+      <w:r>
+        <w:rPr>
+          <w:rFonts w:ascii="Cambria" w:hAnsi="Cambria" w:cs="Arial Hebrew Scholar Light"/>
+          <w:sz w:val="22"/>
+          <w:szCs w:val="22"/>
+        </w:rPr>
+        <w:t xml:space="preserve">leaned data frames </w:t>
       </w:r>
       <w:r>
         <w:rPr>
@@ -1217,7 +1293,7 @@
           <w:sz w:val="22"/>
           <w:szCs w:val="22"/>
         </w:rPr>
-        <w:t xml:space="preserve"> analysis </w:t>
+        <w:t xml:space="preserve"> </w:t>
       </w:r>
       <w:r>
         <w:rPr>
@@ -2787,7 +2863,7 @@
         <w:i/>
         <w:iCs/>
       </w:rPr>
-      <w:t>Quantitative Research</w:t>
+      <w:t>Data Science</w:t>
     </w:r>
     <w:r>
       <w:rPr>
